--- a/Learning/Process rename ygg books packs.docx
+++ b/Learning/Process rename ygg books packs.docx
@@ -30,21 +30,47 @@
         </w:rPr>
         <w:t xml:space="preserve">rename </w:t>
       </w:r>
-      <w:proofErr w:type="spellStart"/>
-      <w:r>
-        <w:rPr>
-          <w:b/>
-          <w:bCs/>
-        </w:rPr>
-        <w:t>ygg</w:t>
-      </w:r>
-      <w:proofErr w:type="spellEnd"/>
-      <w:r>
-        <w:rPr>
-          <w:b/>
-          <w:bCs/>
-        </w:rPr>
-        <w:t xml:space="preserve"> books packs</w:t>
+      <w:r>
+        <w:rPr>
+          <w:b/>
+          <w:bCs/>
+        </w:rPr>
+        <w:t>YGG</w:t>
+      </w:r>
+      <w:r>
+        <w:rPr>
+          <w:b/>
+          <w:bCs/>
+        </w:rPr>
+        <w:t xml:space="preserve"> </w:t>
+      </w:r>
+      <w:r>
+        <w:rPr>
+          <w:b/>
+          <w:bCs/>
+        </w:rPr>
+        <w:t>B</w:t>
+      </w:r>
+      <w:r>
+        <w:rPr>
+          <w:b/>
+          <w:bCs/>
+        </w:rPr>
+        <w:t xml:space="preserve">ooks </w:t>
+      </w:r>
+      <w:r>
+        <w:rPr>
+          <w:b/>
+          <w:bCs/>
+        </w:rPr>
+        <w:t>P</w:t>
+      </w:r>
+      <w:r>
+        <w:rPr>
+          <w:b/>
+          <w:bCs/>
+        </w:rPr>
+        <w:t>acks</w:t>
       </w:r>
     </w:p>
     <w:p/>
@@ -53,43 +79,15 @@
         <w:t xml:space="preserve">1. Rename </w:t>
       </w:r>
       <w:r>
-        <w:t>"</w:t>
-      </w:r>
-      <w:proofErr w:type="spellStart"/>
-      <w:r>
-        <w:t>deboeck</w:t>
-      </w:r>
-      <w:proofErr w:type="spellEnd"/>
-      <w:r>
-        <w:t xml:space="preserve"> </w:t>
-      </w:r>
-      <w:proofErr w:type="spellStart"/>
-      <w:r>
-        <w:t>Biochimie</w:t>
-      </w:r>
-      <w:proofErr w:type="spellEnd"/>
-      <w:r>
-        <w:t xml:space="preserve"> 3ed.pdf" -&gt; "</w:t>
-      </w:r>
-      <w:proofErr w:type="spellStart"/>
-      <w:r>
-        <w:t>Biochimie</w:t>
-      </w:r>
-      <w:proofErr w:type="spellEnd"/>
-      <w:r>
-        <w:t xml:space="preserve"> (3rd ed, X) - [</w:t>
-      </w:r>
-      <w:proofErr w:type="spellStart"/>
-      <w:r>
-        <w:t>Deboeck</w:t>
-      </w:r>
-      <w:proofErr w:type="spellEnd"/>
-      <w:r>
-        <w:t>] - X.pdf"</w:t>
+        <w:t>"deboeck Biochimie 3ed.pdf" -&gt; "Biochimie (3rd ed, X) - [Deboeck] - X.pdf"</w:t>
       </w:r>
     </w:p>
     <w:p>
       <w:r>
+        <w:rPr>
+          <w:b/>
+          <w:bCs/>
+        </w:rPr>
         <w:t>C:\Development\GitHub\Python\Learning\077_Compare_Books_Size</w:t>
       </w:r>
       <w:r>
@@ -107,7 +105,14 @@
     </w:p>
     <w:p>
       <w:r>
-        <w:t>C:\Development\GitHub\Python\Learning\094_Delete_Size_Duplicates\Delete_Size_Duplicates_2_Sources.py</w:t>
+        <w:rPr>
+          <w:b/>
+          <w:bCs/>
+        </w:rPr>
+        <w:t>C:\Development\GitHub\Python\Learning\094_Delete_Size_Duplicates</w:t>
+      </w:r>
+      <w:r>
+        <w:t>\Delete_Size_Duplicates_2_Sources.py</w:t>
       </w:r>
     </w:p>
     <w:p/>

--- a/Learning/Process rename ygg books packs.docx
+++ b/Learning/Process rename ygg books packs.docx
@@ -79,7 +79,39 @@
         <w:t xml:space="preserve">1. Rename </w:t>
       </w:r>
       <w:r>
-        <w:t>"deboeck Biochimie 3ed.pdf" -&gt; "Biochimie (3rd ed, X) - [Deboeck] - X.pdf"</w:t>
+        <w:t>"</w:t>
+      </w:r>
+      <w:proofErr w:type="spellStart"/>
+      <w:r>
+        <w:t>deboeck</w:t>
+      </w:r>
+      <w:proofErr w:type="spellEnd"/>
+      <w:r>
+        <w:t xml:space="preserve"> </w:t>
+      </w:r>
+      <w:proofErr w:type="spellStart"/>
+      <w:r>
+        <w:t>Biochimie</w:t>
+      </w:r>
+      <w:proofErr w:type="spellEnd"/>
+      <w:r>
+        <w:t xml:space="preserve"> 3ed.pdf" -&gt; "</w:t>
+      </w:r>
+      <w:proofErr w:type="spellStart"/>
+      <w:r>
+        <w:t>Biochimie</w:t>
+      </w:r>
+      <w:proofErr w:type="spellEnd"/>
+      <w:r>
+        <w:t xml:space="preserve"> (3rd ed, X) - [</w:t>
+      </w:r>
+      <w:proofErr w:type="spellStart"/>
+      <w:r>
+        <w:t>Deboeck</w:t>
+      </w:r>
+      <w:proofErr w:type="spellEnd"/>
+      <w:r>
+        <w:t>] - X.pdf"</w:t>
       </w:r>
     </w:p>
     <w:p>
@@ -119,7 +151,7 @@
     <w:p/>
     <w:sectPr>
       <w:pgSz w:w="11907" w:h="16840" w:code="9"/>
-      <w:pgMar w:top="1418" w:right="1418" w:bottom="1418" w:left="1418" w:header="709" w:footer="709" w:gutter="0"/>
+      <w:pgMar w:top="720" w:right="720" w:bottom="720" w:left="720" w:header="709" w:footer="709" w:gutter="0"/>
       <w:cols w:space="708"/>
       <w:docGrid w:linePitch="360"/>
     </w:sectPr>

--- a/Learning/Process rename ygg books packs.docx
+++ b/Learning/Process rename ygg books packs.docx
@@ -1,6 +1,6 @@
 
 <file path=word/document.xml><?xml version="1.0" encoding="utf-8"?>
-<w:document xmlns:wpc="http://schemas.microsoft.com/office/word/2010/wordprocessingCanvas" xmlns:cx="http://schemas.microsoft.com/office/drawing/2014/chartex" xmlns:cx1="http://schemas.microsoft.com/office/drawing/2015/9/8/chartex" xmlns:cx2="http://schemas.microsoft.com/office/drawing/2015/10/21/chartex" xmlns:cx3="http://schemas.microsoft.com/office/drawing/2016/5/9/chartex" xmlns:cx4="http://schemas.microsoft.com/office/drawing/2016/5/10/chartex" xmlns:cx5="http://schemas.microsoft.com/office/drawing/2016/5/11/chartex" xmlns:cx6="http://schemas.microsoft.com/office/drawing/2016/5/12/chartex" xmlns:cx7="http://schemas.microsoft.com/office/drawing/2016/5/13/chartex" xmlns:cx8="http://schemas.microsoft.com/office/drawing/2016/5/14/chartex" xmlns:mc="http://schemas.openxmlformats.org/markup-compatibility/2006" xmlns:aink="http://schemas.microsoft.com/office/drawing/2016/ink" xmlns:am3d="http://schemas.microsoft.com/office/drawing/2017/model3d" xmlns:o="urn:schemas-microsoft-com:office:office" xmlns:oel="http://schemas.microsoft.com/office/2019/extlst" xmlns:r="http://schemas.openxmlformats.org/officeDocument/2006/relationships" xmlns:m="http://schemas.openxmlformats.org/officeDocument/2006/math" xmlns:v="urn:schemas-microsoft-com:vml" xmlns:wp14="http://schemas.microsoft.com/office/word/2010/wordprocessingDrawing" xmlns:wp="http://schemas.openxmlformats.org/drawingml/2006/wordprocessingDrawing" xmlns:w10="urn:schemas-microsoft-com:office:word" xmlns:w="http://schemas.openxmlformats.org/wordprocessingml/2006/main" xmlns:w14="http://schemas.microsoft.com/office/word/2010/wordml" xmlns:w15="http://schemas.microsoft.com/office/word/2012/wordml" xmlns:w16cex="http://schemas.microsoft.com/office/word/2018/wordml/cex" xmlns:w16cid="http://schemas.microsoft.com/office/word/2016/wordml/cid" xmlns:w16="http://schemas.microsoft.com/office/word/2018/wordml" xmlns:w16sdtdh="http://schemas.microsoft.com/office/word/2020/wordml/sdtdatahash" xmlns:w16se="http://schemas.microsoft.com/office/word/2015/wordml/symex" xmlns:wpg="http://schemas.microsoft.com/office/word/2010/wordprocessingGroup" xmlns:wpi="http://schemas.microsoft.com/office/word/2010/wordprocessingInk" xmlns:wne="http://schemas.microsoft.com/office/word/2006/wordml" xmlns:wps="http://schemas.microsoft.com/office/word/2010/wordprocessingShape" mc:Ignorable="w14 w15 w16se w16cid w16 w16cex w16sdtdh wp14">
+<w:document xmlns:wpc="http://schemas.microsoft.com/office/word/2010/wordprocessingCanvas" xmlns:cx="http://schemas.microsoft.com/office/drawing/2014/chartex" xmlns:cx1="http://schemas.microsoft.com/office/drawing/2015/9/8/chartex" xmlns:cx2="http://schemas.microsoft.com/office/drawing/2015/10/21/chartex" xmlns:cx3="http://schemas.microsoft.com/office/drawing/2016/5/9/chartex" xmlns:cx4="http://schemas.microsoft.com/office/drawing/2016/5/10/chartex" xmlns:cx5="http://schemas.microsoft.com/office/drawing/2016/5/11/chartex" xmlns:cx6="http://schemas.microsoft.com/office/drawing/2016/5/12/chartex" xmlns:cx7="http://schemas.microsoft.com/office/drawing/2016/5/13/chartex" xmlns:cx8="http://schemas.microsoft.com/office/drawing/2016/5/14/chartex" xmlns:mc="http://schemas.openxmlformats.org/markup-compatibility/2006" xmlns:aink="http://schemas.microsoft.com/office/drawing/2016/ink" xmlns:am3d="http://schemas.microsoft.com/office/drawing/2017/model3d" xmlns:o="urn:schemas-microsoft-com:office:office" xmlns:oel="http://schemas.microsoft.com/office/2019/extlst" xmlns:r="http://schemas.openxmlformats.org/officeDocument/2006/relationships" xmlns:m="http://schemas.openxmlformats.org/officeDocument/2006/math" xmlns:v="urn:schemas-microsoft-com:vml" xmlns:wp14="http://schemas.microsoft.com/office/word/2010/wordprocessingDrawing" xmlns:wp="http://schemas.openxmlformats.org/drawingml/2006/wordprocessingDrawing" xmlns:w10="urn:schemas-microsoft-com:office:word" xmlns:w="http://schemas.openxmlformats.org/wordprocessingml/2006/main" xmlns:w14="http://schemas.microsoft.com/office/word/2010/wordml" xmlns:w15="http://schemas.microsoft.com/office/word/2012/wordml" xmlns:w16cex="http://schemas.microsoft.com/office/word/2018/wordml/cex" xmlns:w16cid="http://schemas.microsoft.com/office/word/2016/wordml/cid" xmlns:w16="http://schemas.microsoft.com/office/word/2018/wordml" xmlns:w16du="http://schemas.microsoft.com/office/word/2023/wordml/word16du" xmlns:w16sdtdh="http://schemas.microsoft.com/office/word/2020/wordml/sdtdatahash" xmlns:w16se="http://schemas.microsoft.com/office/word/2015/wordml/symex" xmlns:wpg="http://schemas.microsoft.com/office/word/2010/wordprocessingGroup" xmlns:wpi="http://schemas.microsoft.com/office/word/2010/wordprocessingInk" xmlns:wne="http://schemas.microsoft.com/office/word/2006/wordml" xmlns:wps="http://schemas.microsoft.com/office/word/2010/wordprocessingShape" mc:Ignorable="w14 w15 w16se w16cid w16 w16cex w16sdtdh w16du wp14">
   <w:body>
     <w:p>
       <w:pPr>
@@ -148,6 +148,26 @@
       </w:r>
     </w:p>
     <w:p/>
+    <w:p>
+      <w:r>
+        <w:t>3 Spell check</w:t>
+      </w:r>
+    </w:p>
+    <w:p>
+      <w:r>
+        <w:rPr>
+          <w:b/>
+          <w:bCs/>
+        </w:rPr>
+        <w:t>C:\Development\GitHub\Python\Learning\095_File_Spell_Check</w:t>
+      </w:r>
+      <w:r>
+        <w:t>\</w:t>
+      </w:r>
+      <w:r>
+        <w:t>file_spell_check_Fr.py</w:t>
+      </w:r>
+    </w:p>
     <w:p/>
     <w:sectPr>
       <w:pgSz w:w="11907" w:h="16840" w:code="9"/>
@@ -160,7 +180,7 @@
 </file>
 
 <file path=word/styles.xml><?xml version="1.0" encoding="utf-8"?>
-<w:styles xmlns:mc="http://schemas.openxmlformats.org/markup-compatibility/2006" xmlns:r="http://schemas.openxmlformats.org/officeDocument/2006/relationships" xmlns:w="http://schemas.openxmlformats.org/wordprocessingml/2006/main" xmlns:w14="http://schemas.microsoft.com/office/word/2010/wordml" xmlns:w15="http://schemas.microsoft.com/office/word/2012/wordml" xmlns:w16cex="http://schemas.microsoft.com/office/word/2018/wordml/cex" xmlns:w16cid="http://schemas.microsoft.com/office/word/2016/wordml/cid" xmlns:w16="http://schemas.microsoft.com/office/word/2018/wordml" xmlns:w16sdtdh="http://schemas.microsoft.com/office/word/2020/wordml/sdtdatahash" xmlns:w16se="http://schemas.microsoft.com/office/word/2015/wordml/symex" mc:Ignorable="w14 w15 w16se w16cid w16 w16cex w16sdtdh">
+<w:styles xmlns:mc="http://schemas.openxmlformats.org/markup-compatibility/2006" xmlns:r="http://schemas.openxmlformats.org/officeDocument/2006/relationships" xmlns:w="http://schemas.openxmlformats.org/wordprocessingml/2006/main" xmlns:w14="http://schemas.microsoft.com/office/word/2010/wordml" xmlns:w15="http://schemas.microsoft.com/office/word/2012/wordml" xmlns:w16cex="http://schemas.microsoft.com/office/word/2018/wordml/cex" xmlns:w16cid="http://schemas.microsoft.com/office/word/2016/wordml/cid" xmlns:w16="http://schemas.microsoft.com/office/word/2018/wordml" xmlns:w16du="http://schemas.microsoft.com/office/word/2023/wordml/word16du" xmlns:w16sdtdh="http://schemas.microsoft.com/office/word/2020/wordml/sdtdatahash" xmlns:w16se="http://schemas.microsoft.com/office/word/2015/wordml/symex" mc:Ignorable="w14 w15 w16se w16cid w16 w16cex w16sdtdh w16du">
   <w:docDefaults>
     <w:rPrDefault>
       <w:rPr>

--- a/Learning/Process rename ygg books packs.docx
+++ b/Learning/Process rename ygg books packs.docx
@@ -1,6 +1,6 @@
 
 <file path=word/document.xml><?xml version="1.0" encoding="utf-8"?>
-<w:document xmlns:wpc="http://schemas.microsoft.com/office/word/2010/wordprocessingCanvas" xmlns:cx="http://schemas.microsoft.com/office/drawing/2014/chartex" xmlns:cx1="http://schemas.microsoft.com/office/drawing/2015/9/8/chartex" xmlns:cx2="http://schemas.microsoft.com/office/drawing/2015/10/21/chartex" xmlns:cx3="http://schemas.microsoft.com/office/drawing/2016/5/9/chartex" xmlns:cx4="http://schemas.microsoft.com/office/drawing/2016/5/10/chartex" xmlns:cx5="http://schemas.microsoft.com/office/drawing/2016/5/11/chartex" xmlns:cx6="http://schemas.microsoft.com/office/drawing/2016/5/12/chartex" xmlns:cx7="http://schemas.microsoft.com/office/drawing/2016/5/13/chartex" xmlns:cx8="http://schemas.microsoft.com/office/drawing/2016/5/14/chartex" xmlns:mc="http://schemas.openxmlformats.org/markup-compatibility/2006" xmlns:aink="http://schemas.microsoft.com/office/drawing/2016/ink" xmlns:am3d="http://schemas.microsoft.com/office/drawing/2017/model3d" xmlns:o="urn:schemas-microsoft-com:office:office" xmlns:oel="http://schemas.microsoft.com/office/2019/extlst" xmlns:r="http://schemas.openxmlformats.org/officeDocument/2006/relationships" xmlns:m="http://schemas.openxmlformats.org/officeDocument/2006/math" xmlns:v="urn:schemas-microsoft-com:vml" xmlns:wp14="http://schemas.microsoft.com/office/word/2010/wordprocessingDrawing" xmlns:wp="http://schemas.openxmlformats.org/drawingml/2006/wordprocessingDrawing" xmlns:w10="urn:schemas-microsoft-com:office:word" xmlns:w="http://schemas.openxmlformats.org/wordprocessingml/2006/main" xmlns:w14="http://schemas.microsoft.com/office/word/2010/wordml" xmlns:w15="http://schemas.microsoft.com/office/word/2012/wordml" xmlns:w16cex="http://schemas.microsoft.com/office/word/2018/wordml/cex" xmlns:w16cid="http://schemas.microsoft.com/office/word/2016/wordml/cid" xmlns:w16="http://schemas.microsoft.com/office/word/2018/wordml" xmlns:w16du="http://schemas.microsoft.com/office/word/2023/wordml/word16du" xmlns:w16sdtdh="http://schemas.microsoft.com/office/word/2020/wordml/sdtdatahash" xmlns:w16se="http://schemas.microsoft.com/office/word/2015/wordml/symex" xmlns:wpg="http://schemas.microsoft.com/office/word/2010/wordprocessingGroup" xmlns:wpi="http://schemas.microsoft.com/office/word/2010/wordprocessingInk" xmlns:wne="http://schemas.microsoft.com/office/word/2006/wordml" xmlns:wps="http://schemas.microsoft.com/office/word/2010/wordprocessingShape" mc:Ignorable="w14 w15 w16se w16cid w16 w16cex w16sdtdh w16du wp14">
+<w:document xmlns:wpc="http://schemas.microsoft.com/office/word/2010/wordprocessingCanvas" xmlns:cx="http://schemas.microsoft.com/office/drawing/2014/chartex" xmlns:cx1="http://schemas.microsoft.com/office/drawing/2015/9/8/chartex" xmlns:cx2="http://schemas.microsoft.com/office/drawing/2015/10/21/chartex" xmlns:cx3="http://schemas.microsoft.com/office/drawing/2016/5/9/chartex" xmlns:cx4="http://schemas.microsoft.com/office/drawing/2016/5/10/chartex" xmlns:cx5="http://schemas.microsoft.com/office/drawing/2016/5/11/chartex" xmlns:cx6="http://schemas.microsoft.com/office/drawing/2016/5/12/chartex" xmlns:cx7="http://schemas.microsoft.com/office/drawing/2016/5/13/chartex" xmlns:cx8="http://schemas.microsoft.com/office/drawing/2016/5/14/chartex" xmlns:mc="http://schemas.openxmlformats.org/markup-compatibility/2006" xmlns:aink="http://schemas.microsoft.com/office/drawing/2016/ink" xmlns:am3d="http://schemas.microsoft.com/office/drawing/2017/model3d" xmlns:o="urn:schemas-microsoft-com:office:office" xmlns:oel="http://schemas.microsoft.com/office/2019/extlst" xmlns:r="http://schemas.openxmlformats.org/officeDocument/2006/relationships" xmlns:m="http://schemas.openxmlformats.org/officeDocument/2006/math" xmlns:v="urn:schemas-microsoft-com:vml" xmlns:wp14="http://schemas.microsoft.com/office/word/2010/wordprocessingDrawing" xmlns:wp="http://schemas.openxmlformats.org/drawingml/2006/wordprocessingDrawing" xmlns:w10="urn:schemas-microsoft-com:office:word" xmlns:w="http://schemas.openxmlformats.org/wordprocessingml/2006/main" xmlns:w14="http://schemas.microsoft.com/office/word/2010/wordml" xmlns:w15="http://schemas.microsoft.com/office/word/2012/wordml" xmlns:w16cex="http://schemas.microsoft.com/office/word/2018/wordml/cex" xmlns:w16cid="http://schemas.microsoft.com/office/word/2016/wordml/cid" xmlns:w16="http://schemas.microsoft.com/office/word/2018/wordml" xmlns:w16du="http://schemas.microsoft.com/office/word/2023/wordml/word16du" xmlns:w16sdtdh="http://schemas.microsoft.com/office/word/2020/wordml/sdtdatahash" xmlns:w16sdtfl="http://schemas.microsoft.com/office/word/2024/wordml/sdtformatlock" xmlns:w16se="http://schemas.microsoft.com/office/word/2015/wordml/symex" xmlns:wpg="http://schemas.microsoft.com/office/word/2010/wordprocessingGroup" xmlns:wpi="http://schemas.microsoft.com/office/word/2010/wordprocessingInk" xmlns:wne="http://schemas.microsoft.com/office/word/2006/wordml" xmlns:wps="http://schemas.microsoft.com/office/word/2010/wordprocessingShape" mc:Ignorable="w14 w15 w16se w16cid w16 w16cex w16sdtdh w16sdtfl w16du wp14">
   <w:body>
     <w:p>
       <w:pPr>
@@ -166,6 +166,22 @@
       </w:r>
       <w:r>
         <w:t>file_spell_check_Fr.py</w:t>
+      </w:r>
+    </w:p>
+    <w:p/>
+    <w:p>
+      <w:r>
+        <w:rPr>
+          <w:b/>
+          <w:bCs/>
+        </w:rPr>
+        <w:t>C:\Development\GitHub\Python\Learning\094_Delete_Size_Duplicates</w:t>
+      </w:r>
+      <w:r>
+        <w:t>\</w:t>
+      </w:r>
+      <w:r>
+        <w:t>Find_Name_Duplicates.py</w:t>
       </w:r>
     </w:p>
     <w:p/>
@@ -180,7 +196,7 @@
 </file>
 
 <file path=word/styles.xml><?xml version="1.0" encoding="utf-8"?>
-<w:styles xmlns:mc="http://schemas.openxmlformats.org/markup-compatibility/2006" xmlns:r="http://schemas.openxmlformats.org/officeDocument/2006/relationships" xmlns:w="http://schemas.openxmlformats.org/wordprocessingml/2006/main" xmlns:w14="http://schemas.microsoft.com/office/word/2010/wordml" xmlns:w15="http://schemas.microsoft.com/office/word/2012/wordml" xmlns:w16cex="http://schemas.microsoft.com/office/word/2018/wordml/cex" xmlns:w16cid="http://schemas.microsoft.com/office/word/2016/wordml/cid" xmlns:w16="http://schemas.microsoft.com/office/word/2018/wordml" xmlns:w16du="http://schemas.microsoft.com/office/word/2023/wordml/word16du" xmlns:w16sdtdh="http://schemas.microsoft.com/office/word/2020/wordml/sdtdatahash" xmlns:w16se="http://schemas.microsoft.com/office/word/2015/wordml/symex" mc:Ignorable="w14 w15 w16se w16cid w16 w16cex w16sdtdh w16du">
+<w:styles xmlns:mc="http://schemas.openxmlformats.org/markup-compatibility/2006" xmlns:r="http://schemas.openxmlformats.org/officeDocument/2006/relationships" xmlns:w="http://schemas.openxmlformats.org/wordprocessingml/2006/main" xmlns:w14="http://schemas.microsoft.com/office/word/2010/wordml" xmlns:w15="http://schemas.microsoft.com/office/word/2012/wordml" xmlns:w16cex="http://schemas.microsoft.com/office/word/2018/wordml/cex" xmlns:w16cid="http://schemas.microsoft.com/office/word/2016/wordml/cid" xmlns:w16="http://schemas.microsoft.com/office/word/2018/wordml" xmlns:w16du="http://schemas.microsoft.com/office/word/2023/wordml/word16du" xmlns:w16sdtdh="http://schemas.microsoft.com/office/word/2020/wordml/sdtdatahash" xmlns:w16sdtfl="http://schemas.microsoft.com/office/word/2024/wordml/sdtformatlock" xmlns:w16se="http://schemas.microsoft.com/office/word/2015/wordml/symex" mc:Ignorable="w14 w15 w16se w16cid w16 w16cex w16sdtdh w16sdtfl w16du">
   <w:docDefaults>
     <w:rPrDefault>
       <w:rPr>
@@ -579,7 +595,7 @@
   <w:style w:type="paragraph" w:default="1" w:styleId="Normal">
     <w:name w:val="Normal"/>
     <w:qFormat/>
-    <w:rsid w:val="00C76CAC"/>
+    <w:rsid w:val="00A70E0D"/>
   </w:style>
   <w:style w:type="paragraph" w:styleId="Heading1">
     <w:name w:val="heading 1"/>
